--- a/195. 莊、庄→庄.docx
+++ b/195. 莊、庄→庄.docx
@@ -104,7 +104,7 @@
           <w:szCs w:val="48"/>
           <w:lang w:eastAsia="zh-TW"/>
         </w:rPr>
-        <w:t>辨意：根據《教育部異體字字典》，「</w:t>
+        <w:t>辨意：「</w:t>
       </w:r>
       <w:r>
         <w:rPr>

--- a/195. 莊、庄→庄.docx
+++ b/195. 莊、庄→庄.docx
@@ -16,6 +16,7 @@
           <w:lang w:eastAsia="zh-TW"/>
         </w:rPr>
       </w:pPr>
+      <w:bookmarkStart w:id="0" w:name="_GoBack"/>
       <w:r>
         <w:rPr>
           <w:rFonts w:hint="eastAsia" w:ascii="TW-MOE-Std-Kai" w:hAnsi="TW-MOE-Std-Kai" w:eastAsia="TW-MOE-Std-Kai" w:cs="TW-MOE-Std-Kai"/>
@@ -131,36 +132,7 @@
           <w:szCs w:val="48"/>
           <w:lang w:val="en-US" w:eastAsia="zh-TW"/>
         </w:rPr>
-        <w:t>是指田舍、村落、別墅、通達的大道、規模較大或做大宗買賣的商號、「莊家」之簡稱、嚴肅、端正、謹慎、姓氏，如「田莊」、「村莊」、「莊園」、「通莊」（通道；賭博時，莊家通賠或通殺）、「布莊」、「錢莊」</w:t>
-      </w:r>
-      <w:r>
-        <w:rPr>
-          <w:rFonts w:hint="eastAsia" w:ascii="TW-MOE-Std-Kai" w:hAnsi="TW-MOE-Std-Kai" w:eastAsia="TW-MOE-Std-Kai" w:cs="TW-MOE-Std-Kai"/>
-          <w:sz w:val="48"/>
-          <w:szCs w:val="48"/>
-          <w:lang w:val="en-US" w:eastAsia="zh-TW"/>
-        </w:rPr>
-        <w:t>、「義莊」</w:t>
-      </w:r>
-      <w:r>
-        <w:rPr>
-          <w:rFonts w:hint="eastAsia" w:ascii="TW-MOE-Std-Kai" w:hAnsi="TW-MOE-Std-Kai" w:eastAsia="TW-MOE-Std-Kai" w:cs="TW-MOE-Std-Kai"/>
-          <w:sz w:val="48"/>
-          <w:szCs w:val="48"/>
-          <w:lang w:val="en-US" w:eastAsia="zh-TW"/>
-        </w:rPr>
-        <w:t>、「坐莊」、「莊嚴」、「莊重」、「端莊」</w:t>
-      </w:r>
-      <w:bookmarkStart w:id="0" w:name="_GoBack"/>
-      <w:bookmarkEnd w:id="0"/>
-      <w:r>
-        <w:rPr>
-          <w:rFonts w:hint="eastAsia" w:ascii="TW-MOE-Std-Kai" w:hAnsi="TW-MOE-Std-Kai" w:eastAsia="TW-MOE-Std-Kai" w:cs="TW-MOE-Std-Kai"/>
-          <w:sz w:val="48"/>
-          <w:szCs w:val="48"/>
-          <w:lang w:val="en-US" w:eastAsia="zh-TW"/>
-        </w:rPr>
-        <w:t>、「莊周」（人名，與老子並為道家思想的宗師，著有《莊子》）等。而「庄</w:t>
+        <w:t>是指田舍、村落、別墅、通達的大道、規模較大或做大宗買賣的商號、「莊家」之簡稱、嚴肅、端正、謹慎、姓氏，如「田莊」、「村莊」、「莊園」、「通莊」（通道；賭博時，莊家通賠或通殺）、「布莊」、「錢莊」、「義莊」、「坐莊」、「莊嚴」、「莊重」、「端莊」、「莊周」（人名，與老子並為道家思想的宗師，著有《莊子》）等。而「庄</w:t>
       </w:r>
       <w:r>
         <w:rPr>
@@ -202,6 +174,7 @@
         <w:t>偏旁辨析：「莊」與「庄」均可作偏旁，如「糚」（「妝」之異體）、「䂯」、「賍」（「贓」之異體）等。</w:t>
       </w:r>
     </w:p>
+    <w:bookmarkEnd w:id="0"/>
     <w:sectPr>
       <w:pgSz w:w="11906" w:h="16838"/>
       <w:pgMar w:top="1440" w:right="1800" w:bottom="1440" w:left="1800" w:header="851" w:footer="992" w:gutter="0"/>
